--- a/REL-252/Wardle Final Paper.docx
+++ b/REL-252/Wardle Final Paper.docx
@@ -1641,7 +1641,19 @@
         <w:rPr>
           <w:rFonts w:ascii="Times New Roman" w:hAnsi="Times New Roman" w:cs="Times New Roman"/>
         </w:rPr>
-        <w:t xml:space="preserve"> a belief in God’s divine providence while also believing that people maintain free will. They combine the two so that God knows all that will happen, and He has instructed in a certain way, but people have the choice to follow God. There is evidence for this outlook across Judaism, but it’s not very solid. Sadducees firmly disagreed, we are unsure of common Judaism’s exact stance, and both the Essenes and the Pharisees “accept both: election by grace, obedience by free will</w:t>
+        <w:t xml:space="preserve"> a belief in God’s divine providence while also believing that people maintain free will. They combine the two so that God knows all that will happen, and He has instructed </w:t>
+      </w:r>
+      <w:r>
+        <w:rPr>
+          <w:rFonts w:ascii="Times New Roman" w:hAnsi="Times New Roman" w:cs="Times New Roman"/>
+        </w:rPr>
+        <w:t xml:space="preserve">us </w:t>
+      </w:r>
+      <w:r>
+        <w:rPr>
+          <w:rFonts w:ascii="Times New Roman" w:hAnsi="Times New Roman" w:cs="Times New Roman"/>
+        </w:rPr>
+        <w:t>in a certain way, but people have the choice to follow God. There is evidence for this outlook across Judaism, but it’s not very solid. Sadducees firmly disagreed, we are unsure of common Judaism’s exact stance, and both the Essenes and the Pharisees “accept both: election by grace, obedience by free will</w:t>
       </w:r>
       <w:r>
         <w:rPr>
@@ -1916,18 +1928,24 @@
       <w:r>
         <w:rPr>
           <w:rFonts w:ascii="Times New Roman" w:hAnsi="Times New Roman" w:cs="Times New Roman"/>
+          <w:i/>
+          <w:iCs/>
         </w:rPr>
         <w:t xml:space="preserve">At that time Jesus went through the </w:t>
       </w:r>
       <w:r>
         <w:rPr>
           <w:rFonts w:ascii="Times New Roman" w:hAnsi="Times New Roman" w:cs="Times New Roman"/>
+          <w:i/>
+          <w:iCs/>
         </w:rPr>
         <w:t>grain fields</w:t>
       </w:r>
       <w:r>
         <w:rPr>
           <w:rFonts w:ascii="Times New Roman" w:hAnsi="Times New Roman" w:cs="Times New Roman"/>
+          <w:i/>
+          <w:iCs/>
         </w:rPr>
         <w:t xml:space="preserve"> on the sabbath; his disciples were hungry, and they began to pluck heads of grain and to eat. When the Pharisees saw it, they said to him, “Look, your disciples are doing what is not lawful to do on the sabbath.” He said to them, “Have you not read what David did when he and his companions were hungry?</w:t>
       </w:r>
@@ -1948,20 +1966,7 @@
         <w:rPr>
           <w:rFonts w:ascii="Times New Roman" w:hAnsi="Times New Roman" w:cs="Times New Roman"/>
         </w:rPr>
-        <w:t xml:space="preserve"> The Pharisees are upset here not because of the physical work that the disciples are doing, but because they are </w:t>
-      </w:r>
-      <w:r>
-        <w:rPr>
-          <w:rFonts w:ascii="Times New Roman" w:hAnsi="Times New Roman" w:cs="Times New Roman"/>
-        </w:rPr>
-        <w:lastRenderedPageBreak/>
-        <w:t xml:space="preserve">breaking the Law given by God. The basis of their relationship with God, the Law, is being called into question. Jesus </w:t>
-      </w:r>
-      <w:r>
-        <w:rPr>
-          <w:rFonts w:ascii="Times New Roman" w:hAnsi="Times New Roman" w:cs="Times New Roman"/>
-        </w:rPr>
-        <w:t xml:space="preserve">is calling upon the stories of the Old Testament. He is using the people as an explanation. He is putting the needs of the people above the Law. It’s how Jesus interacts with God. </w:t>
+        <w:t xml:space="preserve"> </w:t>
       </w:r>
     </w:p>
     <w:p>
@@ -1976,6 +1981,28 @@
         <w:rPr>
           <w:rFonts w:ascii="Times New Roman" w:hAnsi="Times New Roman" w:cs="Times New Roman"/>
         </w:rPr>
+        <w:lastRenderedPageBreak/>
+        <w:t xml:space="preserve">The Pharisees are upset here not because of the physical work that the disciples are doing, but because they are breaking the Law given by God. The basis of their relationship with God, the Law, is being called into question. Jesus </w:t>
+      </w:r>
+      <w:r>
+        <w:rPr>
+          <w:rFonts w:ascii="Times New Roman" w:hAnsi="Times New Roman" w:cs="Times New Roman"/>
+        </w:rPr>
+        <w:t xml:space="preserve">is calling upon the stories of the Old Testament. He is using the people as an explanation. He is putting the needs of the people above the Law. It’s how Jesus interacts with God. </w:t>
+      </w:r>
+    </w:p>
+    <w:p>
+      <w:pPr>
+        <w:spacing w:line="480" w:lineRule="auto"/>
+        <w:ind w:firstLine="720"/>
+        <w:rPr>
+          <w:rFonts w:ascii="Times New Roman" w:hAnsi="Times New Roman" w:cs="Times New Roman"/>
+        </w:rPr>
+      </w:pPr>
+      <w:r>
+        <w:rPr>
+          <w:rFonts w:ascii="Times New Roman" w:hAnsi="Times New Roman" w:cs="Times New Roman"/>
+        </w:rPr>
         <w:t>In reality, the Pharisees were not evil. They were not wealthy, nor were they overly meticulous. The Pharisees were working to remain close to God. Frequently, yes, they did speak against Jesus. However, it is not with malicious intent. Just as we wouldn’t expect Jesus to be sharp tongued in his response, we should not make the Pharisee’s tone so sharp. It was not that these people were competing or arguing, but rather engaging in dialogue. It was two different ways to God communicating what they think is best. It is no different than a meeting of different sects of Christianity today. There is not malicious intent, but rather a quarrel so that others will be saved or brought into the covenant with God.</w:t>
       </w:r>
     </w:p>
@@ -2052,6 +2079,7 @@
         <w:rPr>
           <w:rFonts w:ascii="Times New Roman" w:hAnsi="Times New Roman" w:cs="Times New Roman"/>
         </w:rPr>
+        <w:lastRenderedPageBreak/>
         <w:t>book</w:t>
       </w:r>
       <w:r>
@@ -2130,7 +2158,6 @@
         <w:rPr>
           <w:rFonts w:ascii="Times New Roman" w:hAnsi="Times New Roman" w:cs="Times New Roman"/>
         </w:rPr>
-        <w:lastRenderedPageBreak/>
         <w:t>each documented with the purpose of</w:t>
       </w:r>
       <w:r>
@@ -2339,7 +2366,6 @@
           <w:rFonts w:ascii="Times New Roman" w:hAnsi="Times New Roman" w:cs="Times New Roman"/>
           <w:u w:val="single"/>
         </w:rPr>
-        <w:lastRenderedPageBreak/>
         <w:t>Works Cited</w:t>
       </w:r>
     </w:p>
@@ -2415,6 +2441,14 @@
     </w:p>
     <w:p>
       <w:pPr>
+        <w:ind w:left="720"/>
+        <w:rPr>
+          <w:rFonts w:ascii="Times New Roman" w:hAnsi="Times New Roman" w:cs="Times New Roman"/>
+        </w:rPr>
+      </w:pPr>
+    </w:p>
+    <w:p>
+      <w:pPr>
         <w:rPr>
           <w:rFonts w:ascii="Times New Roman" w:hAnsi="Times New Roman" w:cs="Times New Roman"/>
           <w:i/>
@@ -2474,6 +2508,14 @@
     </w:p>
     <w:p>
       <w:pPr>
+        <w:ind w:firstLine="720"/>
+        <w:rPr>
+          <w:rFonts w:ascii="Times New Roman" w:hAnsi="Times New Roman" w:cs="Times New Roman"/>
+        </w:rPr>
+      </w:pPr>
+    </w:p>
+    <w:p>
+      <w:pPr>
         <w:rPr>
           <w:rFonts w:ascii="Times New Roman" w:hAnsi="Times New Roman" w:cs="Times New Roman"/>
         </w:rPr>
@@ -2484,6 +2526,13 @@
         </w:rPr>
         <w:t>New Revised Standard Version</w:t>
       </w:r>
+    </w:p>
+    <w:p>
+      <w:pPr>
+        <w:rPr>
+          <w:rFonts w:ascii="Times New Roman" w:hAnsi="Times New Roman" w:cs="Times New Roman"/>
+        </w:rPr>
+      </w:pPr>
     </w:p>
     <w:p>
       <w:pPr>
@@ -2523,20 +2572,52 @@
         <w:rPr>
           <w:rFonts w:ascii="Times New Roman" w:hAnsi="Times New Roman" w:cs="Times New Roman"/>
         </w:rPr>
-        <w:t>17–31. http://search.ebscohost.com.libproxy.furman.edu/login.aspx?direct=true&amp;db=rfh&amp;AN=ATLA0000763537&amp;site=ehost-live.</w:t>
-      </w:r>
-    </w:p>
-    <w:p>
-      <w:pPr>
-        <w:rPr>
-          <w:rFonts w:ascii="Times New Roman" w:hAnsi="Times New Roman" w:cs="Times New Roman"/>
-        </w:rPr>
-      </w:pPr>
-      <w:r>
-        <w:rPr>
-          <w:rFonts w:ascii="Times New Roman" w:hAnsi="Times New Roman" w:cs="Times New Roman"/>
-        </w:rPr>
-        <w:t xml:space="preserve">Reilly, Wendell Stephen. 1939. “Our Lord and the Pharisees.” </w:t>
+        <w:t xml:space="preserve">17–31. </w:t>
+      </w:r>
+      <w:hyperlink r:id="rId8" w:history="1">
+        <w:r>
+          <w:rPr>
+            <w:rStyle w:val="Hyperlink"/>
+            <w:rFonts w:ascii="Times New Roman" w:hAnsi="Times New Roman" w:cs="Times New Roman"/>
+            <w:color w:val="auto"/>
+          </w:rPr>
+          <w:t>http://search.ebscohost.com.libproxy.furman.edu/login.aspx?direct=true&amp;db=rfh&amp;AN=ATLA0000763537&amp;site=ehost-live</w:t>
+        </w:r>
+      </w:hyperlink>
+      <w:r>
+        <w:rPr>
+          <w:rFonts w:ascii="Times New Roman" w:hAnsi="Times New Roman" w:cs="Times New Roman"/>
+        </w:rPr>
+        <w:t>.</w:t>
+      </w:r>
+    </w:p>
+    <w:p>
+      <w:pPr>
+        <w:ind w:left="720"/>
+        <w:rPr>
+          <w:rFonts w:ascii="Times New Roman" w:hAnsi="Times New Roman" w:cs="Times New Roman"/>
+        </w:rPr>
+      </w:pPr>
+    </w:p>
+    <w:p>
+      <w:pPr>
+        <w:rPr>
+          <w:rFonts w:ascii="Times New Roman" w:hAnsi="Times New Roman" w:cs="Times New Roman"/>
+        </w:rPr>
+      </w:pPr>
+      <w:r>
+        <w:rPr>
+          <w:rFonts w:ascii="Times New Roman" w:hAnsi="Times New Roman" w:cs="Times New Roman"/>
+        </w:rPr>
+        <w:t>Reilly, Wendell Stephen. 1939. “Our</w:t>
+      </w:r>
+      <w:bookmarkStart w:id="0" w:name="_GoBack"/>
+      <w:bookmarkEnd w:id="0"/>
+      <w:r>
+        <w:rPr>
+          <w:rFonts w:ascii="Times New Roman" w:hAnsi="Times New Roman" w:cs="Times New Roman"/>
+        </w:rPr>
+        <w:t xml:space="preserve"> Lord and the Pharisees.” </w:t>
       </w:r>
       <w:r>
         <w:rPr>
@@ -2623,6 +2704,14 @@
     </w:p>
     <w:p>
       <w:pPr>
+        <w:ind w:left="720"/>
+        <w:rPr>
+          <w:rFonts w:ascii="Times New Roman" w:hAnsi="Times New Roman" w:cs="Times New Roman"/>
+        </w:rPr>
+      </w:pPr>
+    </w:p>
+    <w:p>
+      <w:pPr>
         <w:rPr>
           <w:rFonts w:ascii="Times New Roman" w:hAnsi="Times New Roman" w:cs="Times New Roman"/>
         </w:rPr>
@@ -2654,6 +2743,13 @@
           <w:rFonts w:ascii="Times New Roman" w:hAnsi="Times New Roman" w:cs="Times New Roman"/>
         </w:rPr>
       </w:pPr>
+    </w:p>
+    <w:p>
+      <w:pPr>
+        <w:rPr>
+          <w:rFonts w:ascii="Times New Roman" w:hAnsi="Times New Roman" w:cs="Times New Roman"/>
+        </w:rPr>
+      </w:pPr>
       <w:proofErr w:type="spellStart"/>
       <w:r>
         <w:rPr>
@@ -2690,7 +2786,7 @@
           <w:rFonts w:ascii="Times New Roman" w:hAnsi="Times New Roman" w:cs="Times New Roman"/>
         </w:rPr>
       </w:pPr>
-      <w:hyperlink r:id="rId8" w:history="1">
+      <w:hyperlink r:id="rId9" w:history="1">
         <w:r>
           <w:rPr>
             <w:rStyle w:val="Hyperlink"/>
@@ -2711,16 +2807,13 @@
       <w:pPr>
         <w:rPr>
           <w:rFonts w:ascii="Times New Roman" w:hAnsi="Times New Roman" w:cs="Times New Roman"/>
-          <w:color w:val="000000" w:themeColor="text1"/>
-        </w:rPr>
-      </w:pPr>
-      <w:bookmarkStart w:id="0" w:name="_GoBack"/>
-      <w:bookmarkEnd w:id="0"/>
+        </w:rPr>
+      </w:pPr>
     </w:p>
     <w:sectPr>
-      <w:headerReference w:type="even" r:id="rId9"/>
-      <w:headerReference w:type="default" r:id="rId10"/>
-      <w:headerReference w:type="first" r:id="rId11"/>
+      <w:headerReference w:type="even" r:id="rId10"/>
+      <w:headerReference w:type="default" r:id="rId11"/>
+      <w:headerReference w:type="first" r:id="rId12"/>
       <w:pgSz w:w="12240" w:h="15840"/>
       <w:pgMar w:top="1440" w:right="1440" w:bottom="1440" w:left="1440" w:header="720" w:footer="720" w:gutter="0"/>
       <w:cols w:space="720"/>
@@ -4404,7 +4497,7 @@
 </file>
 
 <file path=customXml/itemProps1.xml><?xml version="1.0" encoding="utf-8"?>
-<ds:datastoreItem xmlns:ds="http://schemas.openxmlformats.org/officeDocument/2006/customXml" ds:itemID="{203C6B49-5247-544B-ADBC-D47846C58A15}">
+<ds:datastoreItem xmlns:ds="http://schemas.openxmlformats.org/officeDocument/2006/customXml" ds:itemID="{8714C58A-03F1-E049-B6C1-5261D6A85D97}">
   <ds:schemaRefs>
     <ds:schemaRef ds:uri="http://schemas.openxmlformats.org/officeDocument/2006/bibliography"/>
   </ds:schemaRefs>
